--- a/Word/Частина 1.docx
+++ b/Word/Частина 1.docx
@@ -501,8 +501,6 @@
         </w:rPr>
         <w:t>________</w:t>
       </w:r>
-      <w:bookmarkStart w:id="0" w:name="_GoBack"/>
-      <w:bookmarkEnd w:id="0"/>
       <w:r>
         <w:rPr>
           <w:sz w:val="24"/>
@@ -4290,27 +4288,7 @@
           <w:szCs w:val="28"/>
           <w:lang w:val="uk-UA"/>
         </w:rPr>
-        <w:t>Опис</w:t>
-      </w:r>
-      <w:r>
-        <w:rPr>
-          <w:szCs w:val="28"/>
-        </w:rPr>
-        <w:t xml:space="preserve"> предметно</w:t>
-      </w:r>
-      <w:r>
-        <w:rPr>
-          <w:szCs w:val="28"/>
-          <w:lang w:val="uk-UA"/>
-        </w:rPr>
-        <w:t xml:space="preserve">ї </w:t>
-      </w:r>
-      <w:r>
-        <w:rPr>
-          <w:szCs w:val="28"/>
-          <w:lang w:val="uk-UA"/>
-        </w:rPr>
-        <w:t>області</w:t>
+        <w:t>Аналіз предметної області</w:t>
       </w:r>
       <w:r>
         <w:rPr>
@@ -4337,7 +4315,27 @@
           <w:szCs w:val="28"/>
           <w:lang w:val="uk-UA"/>
         </w:rPr>
-        <w:t>Опис</w:t>
+        <w:t>Опис предметної області</w:t>
+      </w:r>
+    </w:p>
+    <w:p>
+      <w:pPr>
+        <w:pStyle w:val="ad"/>
+        <w:numPr>
+          <w:ilvl w:val="0"/>
+          <w:numId w:val="2"/>
+        </w:numPr>
+        <w:spacing w:after="200" w:line="276" w:lineRule="auto"/>
+        <w:rPr>
+          <w:szCs w:val="28"/>
+        </w:rPr>
+      </w:pPr>
+      <w:r>
+        <w:rPr>
+          <w:szCs w:val="28"/>
+          <w:lang w:val="uk-UA"/>
+        </w:rPr>
+        <w:t>Реалізація поставленої задачі</w:t>
       </w:r>
     </w:p>
     <w:p>
@@ -4536,6 +4534,8 @@
         </w:rPr>
         <w:t xml:space="preserve">розподілену систему керування версіями файлів та спільної роботи </w:t>
       </w:r>
+      <w:bookmarkStart w:id="0" w:name="_GoBack"/>
+      <w:bookmarkEnd w:id="0"/>
       <w:r>
         <w:rPr>
           <w:lang w:val="en-US"/>
@@ -5068,87 +5068,87 @@
   </w:abstractNum>
   <w:abstractNum w:abstractNumId="4">
     <w:nsid w:val="7E93119A"/>
-    <w:multiLevelType w:val="hybridMultilevel"/>
-    <w:tmpl w:val="CE52A0C6"/>
-    <w:lvl w:ilvl="0" w:tplc="0419000F">
+    <w:multiLevelType w:val="multilevel"/>
+    <w:tmpl w:val="0419001F"/>
+    <w:lvl w:ilvl="0">
       <w:start w:val="1"/>
       <w:numFmt w:val="decimal"/>
       <w:lvlText w:val="%1."/>
       <w:lvlJc w:val="left"/>
       <w:pPr>
-        <w:ind w:left="720" w:hanging="360"/>
+        <w:ind w:left="360" w:hanging="360"/>
       </w:pPr>
     </w:lvl>
-    <w:lvl w:ilvl="1" w:tplc="04190019">
-      <w:start w:val="1"/>
-      <w:numFmt w:val="lowerLetter"/>
-      <w:lvlText w:val="%2."/>
-      <w:lvlJc w:val="left"/>
-      <w:pPr>
-        <w:ind w:left="1440" w:hanging="360"/>
-      </w:pPr>
-    </w:lvl>
-    <w:lvl w:ilvl="2" w:tplc="0419001B" w:tentative="1">
-      <w:start w:val="1"/>
-      <w:numFmt w:val="lowerRoman"/>
-      <w:lvlText w:val="%3."/>
-      <w:lvlJc w:val="right"/>
-      <w:pPr>
-        <w:ind w:left="2160" w:hanging="180"/>
-      </w:pPr>
-    </w:lvl>
-    <w:lvl w:ilvl="3" w:tplc="0419000F" w:tentative="1">
+    <w:lvl w:ilvl="1">
       <w:start w:val="1"/>
       <w:numFmt w:val="decimal"/>
-      <w:lvlText w:val="%4."/>
+      <w:lvlText w:val="%1.%2."/>
       <w:lvlJc w:val="left"/>
       <w:pPr>
-        <w:ind w:left="2880" w:hanging="360"/>
+        <w:ind w:left="792" w:hanging="432"/>
       </w:pPr>
     </w:lvl>
-    <w:lvl w:ilvl="4" w:tplc="04190019" w:tentative="1">
-      <w:start w:val="1"/>
-      <w:numFmt w:val="lowerLetter"/>
-      <w:lvlText w:val="%5."/>
-      <w:lvlJc w:val="left"/>
-      <w:pPr>
-        <w:ind w:left="3600" w:hanging="360"/>
-      </w:pPr>
-    </w:lvl>
-    <w:lvl w:ilvl="5" w:tplc="0419001B" w:tentative="1">
-      <w:start w:val="1"/>
-      <w:numFmt w:val="lowerRoman"/>
-      <w:lvlText w:val="%6."/>
-      <w:lvlJc w:val="right"/>
-      <w:pPr>
-        <w:ind w:left="4320" w:hanging="180"/>
-      </w:pPr>
-    </w:lvl>
-    <w:lvl w:ilvl="6" w:tplc="0419000F" w:tentative="1">
+    <w:lvl w:ilvl="2">
       <w:start w:val="1"/>
       <w:numFmt w:val="decimal"/>
-      <w:lvlText w:val="%7."/>
+      <w:lvlText w:val="%1.%2.%3."/>
       <w:lvlJc w:val="left"/>
       <w:pPr>
-        <w:ind w:left="5040" w:hanging="360"/>
+        <w:ind w:left="1224" w:hanging="504"/>
       </w:pPr>
     </w:lvl>
-    <w:lvl w:ilvl="7" w:tplc="04190019" w:tentative="1">
+    <w:lvl w:ilvl="3">
       <w:start w:val="1"/>
-      <w:numFmt w:val="lowerLetter"/>
-      <w:lvlText w:val="%8."/>
+      <w:numFmt w:val="decimal"/>
+      <w:lvlText w:val="%1.%2.%3.%4."/>
       <w:lvlJc w:val="left"/>
       <w:pPr>
-        <w:ind w:left="5760" w:hanging="360"/>
+        <w:ind w:left="1728" w:hanging="648"/>
       </w:pPr>
     </w:lvl>
-    <w:lvl w:ilvl="8" w:tplc="0419001B" w:tentative="1">
+    <w:lvl w:ilvl="4">
       <w:start w:val="1"/>
-      <w:numFmt w:val="lowerRoman"/>
-      <w:lvlText w:val="%9."/>
-      <w:lvlJc w:val="right"/>
-      <w:pPr>
-        <w:ind w:left="6480" w:hanging="180"/>
+      <w:numFmt w:val="decimal"/>
+      <w:lvlText w:val="%1.%2.%3.%4.%5."/>
+      <w:lvlJc w:val="left"/>
+      <w:pPr>
+        <w:ind w:left="2232" w:hanging="792"/>
+      </w:pPr>
+    </w:lvl>
+    <w:lvl w:ilvl="5">
+      <w:start w:val="1"/>
+      <w:numFmt w:val="decimal"/>
+      <w:lvlText w:val="%1.%2.%3.%4.%5.%6."/>
+      <w:lvlJc w:val="left"/>
+      <w:pPr>
+        <w:ind w:left="2736" w:hanging="936"/>
+      </w:pPr>
+    </w:lvl>
+    <w:lvl w:ilvl="6">
+      <w:start w:val="1"/>
+      <w:numFmt w:val="decimal"/>
+      <w:lvlText w:val="%1.%2.%3.%4.%5.%6.%7."/>
+      <w:lvlJc w:val="left"/>
+      <w:pPr>
+        <w:ind w:left="3240" w:hanging="1080"/>
+      </w:pPr>
+    </w:lvl>
+    <w:lvl w:ilvl="7">
+      <w:start w:val="1"/>
+      <w:numFmt w:val="decimal"/>
+      <w:lvlText w:val="%1.%2.%3.%4.%5.%6.%7.%8."/>
+      <w:lvlJc w:val="left"/>
+      <w:pPr>
+        <w:ind w:left="3744" w:hanging="1224"/>
+      </w:pPr>
+    </w:lvl>
+    <w:lvl w:ilvl="8">
+      <w:start w:val="1"/>
+      <w:numFmt w:val="decimal"/>
+      <w:lvlText w:val="%1.%2.%3.%4.%5.%6.%7.%8.%9."/>
+      <w:lvlJc w:val="left"/>
+      <w:pPr>
+        <w:ind w:left="4320" w:hanging="1440"/>
       </w:pPr>
     </w:lvl>
   </w:abstractNum>
@@ -6139,7 +6139,7 @@
 </file>
 
 <file path=customXml/itemProps1.xml><?xml version="1.0" encoding="utf-8"?>
-<ds:datastoreItem xmlns:ds="http://schemas.openxmlformats.org/officeDocument/2006/customXml" ds:itemID="{13809657-1869-4143-8B80-056335F246FC}">
+<ds:datastoreItem xmlns:ds="http://schemas.openxmlformats.org/officeDocument/2006/customXml" ds:itemID="{A73139D6-334A-4DF2-A635-4CD19C0B6E8B}">
   <ds:schemaRefs>
     <ds:schemaRef ds:uri="http://schemas.openxmlformats.org/officeDocument/2006/bibliography"/>
   </ds:schemaRefs>

--- a/Word/Частина 1.docx
+++ b/Word/Частина 1.docx
@@ -573,7 +573,7 @@
           <w:u w:val="single"/>
           <w:lang w:val="uk-UA"/>
         </w:rPr>
-        <w:t xml:space="preserve">доцент, </w:t>
+        <w:t>к.т.н</w:t>
       </w:r>
       <w:r>
         <w:rPr>
@@ -582,7 +582,7 @@
           <w:u w:val="single"/>
           <w:lang w:val="uk-UA"/>
         </w:rPr>
-        <w:tab/>
+        <w:t xml:space="preserve">, </w:t>
       </w:r>
       <w:r>
         <w:rPr>
@@ -591,248 +591,217 @@
           <w:u w:val="single"/>
           <w:lang w:val="uk-UA"/>
         </w:rPr>
-        <w:t xml:space="preserve"> </w:t>
+        <w:t xml:space="preserve">        Стативка Ю.І.</w:t>
       </w:r>
       <w:r>
         <w:rPr>
           <w:sz w:val="24"/>
+          <w:szCs w:val="20"/>
+          <w:lang w:val="uk-UA"/>
+        </w:rPr>
+        <w:t>___</w:t>
+      </w:r>
+    </w:p>
+    <w:p>
+      <w:pPr>
+        <w:jc w:val="right"/>
+        <w:rPr>
+          <w:sz w:val="16"/>
+          <w:szCs w:val="20"/>
+          <w:lang w:val="uk-UA"/>
+        </w:rPr>
+      </w:pPr>
+      <w:r>
+        <w:rPr>
+          <w:sz w:val="16"/>
+          <w:szCs w:val="20"/>
+          <w:lang w:val="uk-UA"/>
+        </w:rPr>
+        <w:t xml:space="preserve">(посада, вчене звання, науковий ступінь, прізвище та ініціали)   </w:t>
+      </w:r>
+    </w:p>
+    <w:p>
+      <w:pPr>
+        <w:jc w:val="right"/>
+        <w:rPr>
+          <w:sz w:val="16"/>
+          <w:szCs w:val="20"/>
+          <w:lang w:val="uk-UA"/>
+        </w:rPr>
+      </w:pPr>
+    </w:p>
+    <w:p>
+      <w:pPr>
+        <w:ind w:left="5103"/>
+        <w:rPr>
+          <w:sz w:val="24"/>
+          <w:szCs w:val="20"/>
+          <w:lang w:val="uk-UA"/>
+        </w:rPr>
+      </w:pPr>
+      <w:r>
+        <w:rPr>
+          <w:sz w:val="24"/>
+          <w:szCs w:val="20"/>
+          <w:lang w:val="uk-UA"/>
+        </w:rPr>
+        <w:t xml:space="preserve">Національна шкала ________________    </w:t>
+      </w:r>
+    </w:p>
+    <w:p>
+      <w:pPr>
+        <w:ind w:left="5103"/>
+        <w:rPr>
+          <w:sz w:val="24"/>
+          <w:szCs w:val="20"/>
+          <w:lang w:val="uk-UA"/>
+        </w:rPr>
+      </w:pPr>
+    </w:p>
+    <w:p>
+      <w:pPr>
+        <w:ind w:left="5103"/>
+        <w:rPr>
+          <w:sz w:val="24"/>
+          <w:szCs w:val="20"/>
+          <w:lang w:val="uk-UA"/>
+        </w:rPr>
+      </w:pPr>
+      <w:r>
+        <w:rPr>
+          <w:sz w:val="24"/>
+          <w:szCs w:val="20"/>
+          <w:lang w:val="uk-UA"/>
+        </w:rPr>
+        <w:t>Кількість балів: __________</w:t>
+      </w:r>
+    </w:p>
+    <w:p>
+      <w:pPr>
+        <w:ind w:left="5103"/>
+        <w:rPr>
+          <w:sz w:val="24"/>
+          <w:szCs w:val="20"/>
+          <w:lang w:val="uk-UA"/>
+        </w:rPr>
+      </w:pPr>
+      <w:r>
+        <w:rPr>
+          <w:sz w:val="24"/>
+          <w:szCs w:val="20"/>
+          <w:lang w:val="uk-UA"/>
+        </w:rPr>
+        <w:t>Оцінка:  ECTS</w:t>
+      </w:r>
+      <w:r>
+        <w:rPr>
+          <w:sz w:val="24"/>
+          <w:szCs w:val="20"/>
+          <w:lang w:val="uk-UA"/>
+        </w:rPr>
+        <w:t xml:space="preserve">  </w:t>
+      </w:r>
+      <w:r>
+        <w:rPr>
+          <w:sz w:val="24"/>
+          <w:szCs w:val="20"/>
+          <w:lang w:val="uk-UA"/>
+        </w:rPr>
+        <w:t xml:space="preserve"> _____</w:t>
+      </w:r>
+      <w:r>
+        <w:rPr>
+          <w:sz w:val="24"/>
+          <w:szCs w:val="20"/>
+          <w:lang w:val="uk-UA"/>
+        </w:rPr>
+        <w:t>_____</w:t>
+      </w:r>
+    </w:p>
+    <w:p>
+      <w:pPr>
+        <w:rPr>
+          <w:sz w:val="24"/>
+          <w:szCs w:val="20"/>
+          <w:lang w:val="uk-UA"/>
+        </w:rPr>
+      </w:pPr>
+    </w:p>
+    <w:p>
+      <w:pPr>
+        <w:ind w:left="3600"/>
+        <w:rPr>
+          <w:sz w:val="16"/>
+          <w:szCs w:val="20"/>
+          <w:lang w:val="uk-UA"/>
+        </w:rPr>
+      </w:pPr>
+      <w:r>
+        <w:rPr>
+          <w:sz w:val="24"/>
+          <w:szCs w:val="20"/>
+          <w:lang w:val="uk-UA"/>
+        </w:rPr>
+        <w:t xml:space="preserve">  </w:t>
+      </w:r>
+      <w:r>
+        <w:rPr>
+          <w:sz w:val="24"/>
+          <w:szCs w:val="20"/>
+          <w:lang w:val="uk-UA"/>
+        </w:rPr>
+        <w:t xml:space="preserve">   </w:t>
+      </w:r>
+      <w:r>
+        <w:rPr>
+          <w:sz w:val="24"/>
+          <w:szCs w:val="20"/>
+          <w:lang w:val="uk-UA"/>
+        </w:rPr>
+        <w:t>Члени комісії ______________</w:t>
+      </w:r>
+      <w:r>
+        <w:rPr>
+          <w:sz w:val="16"/>
+          <w:szCs w:val="20"/>
+          <w:lang w:val="uk-UA"/>
+        </w:rPr>
+        <w:t xml:space="preserve">  </w:t>
+      </w:r>
+      <w:r>
+        <w:rPr>
+          <w:sz w:val="16"/>
+          <w:szCs w:val="20"/>
+          <w:lang w:val="uk-UA"/>
+        </w:rPr>
+        <w:t xml:space="preserve">   </w:t>
+      </w:r>
+      <w:r>
+        <w:rPr>
+          <w:sz w:val="24"/>
+          <w:szCs w:val="20"/>
           <w:u w:val="single"/>
           <w:lang w:val="uk-UA"/>
         </w:rPr>
-        <w:t>Селін О</w:t>
+        <w:t>к.т.н</w:t>
       </w:r>
       <w:r>
         <w:rPr>
           <w:sz w:val="24"/>
+          <w:szCs w:val="20"/>
           <w:u w:val="single"/>
           <w:lang w:val="uk-UA"/>
         </w:rPr>
-        <w:t xml:space="preserve">. </w:t>
+        <w:t xml:space="preserve">, </w:t>
       </w:r>
       <w:r>
         <w:rPr>
           <w:sz w:val="24"/>
+          <w:szCs w:val="20"/>
           <w:u w:val="single"/>
           <w:lang w:val="uk-UA"/>
         </w:rPr>
-        <w:t>М</w:t>
-      </w:r>
-      <w:r>
-        <w:rPr>
-          <w:sz w:val="24"/>
-          <w:szCs w:val="20"/>
-          <w:lang w:val="uk-UA"/>
-        </w:rPr>
-        <w:t>_____</w:t>
-      </w:r>
-      <w:r>
-        <w:rPr>
-          <w:sz w:val="24"/>
-          <w:szCs w:val="20"/>
-          <w:lang w:val="uk-UA"/>
-        </w:rPr>
-        <w:t>___</w:t>
-      </w:r>
-    </w:p>
-    <w:p>
-      <w:pPr>
-        <w:jc w:val="right"/>
-        <w:rPr>
-          <w:sz w:val="16"/>
-          <w:szCs w:val="20"/>
-          <w:lang w:val="uk-UA"/>
-        </w:rPr>
-      </w:pPr>
-      <w:r>
-        <w:rPr>
-          <w:sz w:val="16"/>
-          <w:szCs w:val="20"/>
-          <w:lang w:val="uk-UA"/>
-        </w:rPr>
-        <w:t xml:space="preserve">(посада, вчене звання, науковий ступінь, прізвище та ініціали)   </w:t>
-      </w:r>
-    </w:p>
-    <w:p>
-      <w:pPr>
-        <w:jc w:val="right"/>
-        <w:rPr>
-          <w:sz w:val="16"/>
-          <w:szCs w:val="20"/>
-          <w:lang w:val="uk-UA"/>
-        </w:rPr>
-      </w:pPr>
-    </w:p>
-    <w:p>
-      <w:pPr>
-        <w:ind w:left="5103"/>
-        <w:rPr>
-          <w:sz w:val="24"/>
-          <w:szCs w:val="20"/>
-          <w:lang w:val="uk-UA"/>
-        </w:rPr>
-      </w:pPr>
-      <w:r>
-        <w:rPr>
-          <w:sz w:val="24"/>
-          <w:szCs w:val="20"/>
-          <w:lang w:val="uk-UA"/>
-        </w:rPr>
-        <w:t xml:space="preserve">Національна шкала ________________    </w:t>
-      </w:r>
-    </w:p>
-    <w:p>
-      <w:pPr>
-        <w:ind w:left="5103"/>
-        <w:rPr>
-          <w:sz w:val="24"/>
-          <w:szCs w:val="20"/>
-          <w:lang w:val="uk-UA"/>
-        </w:rPr>
-      </w:pPr>
-    </w:p>
-    <w:p>
-      <w:pPr>
-        <w:ind w:left="5103"/>
-        <w:rPr>
-          <w:sz w:val="24"/>
-          <w:szCs w:val="20"/>
-          <w:lang w:val="uk-UA"/>
-        </w:rPr>
-      </w:pPr>
-      <w:r>
-        <w:rPr>
-          <w:sz w:val="24"/>
-          <w:szCs w:val="20"/>
-          <w:lang w:val="uk-UA"/>
-        </w:rPr>
-        <w:t>Кількість балів: __________</w:t>
-      </w:r>
-    </w:p>
-    <w:p>
-      <w:pPr>
-        <w:ind w:left="5103"/>
-        <w:rPr>
-          <w:sz w:val="24"/>
-          <w:szCs w:val="20"/>
-          <w:lang w:val="uk-UA"/>
-        </w:rPr>
-      </w:pPr>
-      <w:r>
-        <w:rPr>
-          <w:sz w:val="24"/>
-          <w:szCs w:val="20"/>
-          <w:lang w:val="uk-UA"/>
-        </w:rPr>
-        <w:t>Оцінка:  ECTS</w:t>
-      </w:r>
-      <w:r>
-        <w:rPr>
-          <w:sz w:val="24"/>
-          <w:szCs w:val="20"/>
-          <w:lang w:val="uk-UA"/>
-        </w:rPr>
-        <w:t xml:space="preserve">  </w:t>
-      </w:r>
-      <w:r>
-        <w:rPr>
-          <w:sz w:val="24"/>
-          <w:szCs w:val="20"/>
-          <w:lang w:val="uk-UA"/>
-        </w:rPr>
-        <w:t xml:space="preserve"> _____</w:t>
-      </w:r>
-      <w:r>
-        <w:rPr>
-          <w:sz w:val="24"/>
-          <w:szCs w:val="20"/>
-          <w:lang w:val="uk-UA"/>
-        </w:rPr>
-        <w:t>_____</w:t>
-      </w:r>
-    </w:p>
-    <w:p>
-      <w:pPr>
-        <w:rPr>
-          <w:sz w:val="24"/>
-          <w:szCs w:val="20"/>
-          <w:lang w:val="uk-UA"/>
-        </w:rPr>
-      </w:pPr>
-    </w:p>
-    <w:p>
-      <w:pPr>
-        <w:ind w:left="3600"/>
-        <w:rPr>
-          <w:sz w:val="16"/>
-          <w:szCs w:val="20"/>
-          <w:lang w:val="uk-UA"/>
-        </w:rPr>
-      </w:pPr>
-      <w:r>
-        <w:rPr>
-          <w:sz w:val="24"/>
-          <w:szCs w:val="20"/>
-          <w:lang w:val="uk-UA"/>
-        </w:rPr>
-        <w:t xml:space="preserve">  </w:t>
-      </w:r>
-      <w:r>
-        <w:rPr>
-          <w:sz w:val="24"/>
-          <w:szCs w:val="20"/>
-          <w:lang w:val="uk-UA"/>
-        </w:rPr>
-        <w:t xml:space="preserve">   </w:t>
-      </w:r>
-      <w:r>
-        <w:rPr>
-          <w:sz w:val="24"/>
-          <w:szCs w:val="20"/>
-          <w:lang w:val="uk-UA"/>
-        </w:rPr>
-        <w:t>Члени комісії ______________</w:t>
-      </w:r>
-      <w:r>
-        <w:rPr>
-          <w:sz w:val="16"/>
-          <w:szCs w:val="20"/>
-          <w:lang w:val="uk-UA"/>
-        </w:rPr>
-        <w:t xml:space="preserve">  </w:t>
-      </w:r>
-      <w:r>
-        <w:rPr>
-          <w:sz w:val="16"/>
-          <w:szCs w:val="20"/>
-          <w:lang w:val="uk-UA"/>
-        </w:rPr>
-        <w:t xml:space="preserve">   </w:t>
-      </w:r>
-      <w:r>
-        <w:rPr>
-          <w:sz w:val="24"/>
-          <w:szCs w:val="20"/>
-          <w:u w:val="single"/>
-          <w:lang w:val="uk-UA"/>
-        </w:rPr>
-        <w:t>доцент</w:t>
-      </w:r>
-      <w:r>
-        <w:rPr>
-          <w:sz w:val="24"/>
-          <w:szCs w:val="20"/>
-          <w:u w:val="single"/>
-          <w:lang w:val="uk-UA"/>
-        </w:rPr>
-        <w:t xml:space="preserve">, </w:t>
-      </w:r>
-      <w:r>
-        <w:rPr>
-          <w:sz w:val="24"/>
-          <w:u w:val="single"/>
-          <w:lang w:val="uk-UA"/>
-        </w:rPr>
-        <w:t>Селін О. М</w:t>
+        <w:t>Стативка Ю.І</w:t>
       </w:r>
       <w:r>
         <w:rPr>
@@ -999,7 +968,6 @@
       <w:r>
         <w:rPr>
           <w:noProof/>
-          <w:lang w:val="uk-UA"/>
         </w:rPr>
         <w:lastRenderedPageBreak/>
         <mc:AlternateContent>
@@ -1980,7 +1948,6 @@
                                 <w:jc w:val="center"/>
                                 <w:rPr>
                                   <w:rFonts w:ascii="Journal" w:hAnsi="Journal"/>
-                                  <w:color w:val="FF0000"/>
                                 </w:rPr>
                               </w:pPr>
                               <w:r>
@@ -1994,68 +1961,34 @@
                               </w:r>
                               <w:r>
                                 <w:rPr>
-                                  <w:color w:val="FF0000"/>
                                   <w:szCs w:val="28"/>
-                                  <w:lang w:val="en-US"/>
+                                  <w:lang w:val="ru-RU"/>
                                 </w:rPr>
-                                <w:t>N</w:t>
+                                <w:t>14240</w:t>
                               </w:r>
                               <w:r>
                                 <w:rPr>
-                                  <w:color w:val="FF0000"/>
                                   <w:szCs w:val="28"/>
                                 </w:rPr>
-                                <w:t>_заліковки.03.</w:t>
+                                <w:t>.03.</w:t>
                               </w:r>
                               <w:r>
                                 <w:rPr>
-                                  <w:color w:val="FF0000"/>
                                   <w:szCs w:val="28"/>
-                                  <w:lang w:val="en-US"/>
                                 </w:rPr>
-                                <w:t>N</w:t>
+                                <w:t>01</w:t>
                               </w:r>
                               <w:r>
                                 <w:rPr>
-                                  <w:color w:val="FF0000"/>
                                   <w:szCs w:val="28"/>
                                 </w:rPr>
-                                <w:t>Г</w:t>
+                                <w:t>.</w:t>
                               </w:r>
                               <w:r>
                                 <w:rPr>
-                                  <w:color w:val="FF0000"/>
                                   <w:szCs w:val="28"/>
                                 </w:rPr>
-                                <w:t>рупи.</w:t>
-                              </w:r>
-                              <w:r>
-                                <w:rPr>
-                                  <w:color w:val="FF0000"/>
-                                  <w:szCs w:val="28"/>
-                                  <w:lang w:val="en-US"/>
-                                </w:rPr>
-                                <w:t>N</w:t>
-                              </w:r>
-                              <w:r>
-                                <w:rPr>
-                                  <w:color w:val="FF0000"/>
-                                  <w:szCs w:val="28"/>
-                                </w:rPr>
-                                <w:t>Т</w:t>
-                              </w:r>
-                              <w:r>
-                                <w:rPr>
-                                  <w:color w:val="FF0000"/>
-                                  <w:szCs w:val="28"/>
-                                </w:rPr>
-                                <w:t>еми</w:t>
-                              </w:r>
-                              <w:r>
-                                <w:rPr>
-                                  <w:color w:val="FF0000"/>
-                                </w:rPr>
-                                <w:t xml:space="preserve"> теми</w:t>
+                                <w:t>03</w:t>
                               </w:r>
                             </w:p>
                             <w:p/>
@@ -2557,28 +2490,15 @@
                                   <w:pStyle w:val="a7"/>
                                   <w:rPr>
                                     <w:rFonts w:ascii="Journal" w:hAnsi="Journal"/>
-                                    <w:sz w:val="14"/>
+                                    <w:sz w:val="12"/>
                                   </w:rPr>
                                 </w:pPr>
                                 <w:r>
                                   <w:rPr>
-                                    <w:sz w:val="20"/>
+                                    <w:sz w:val="18"/>
                                     <w:szCs w:val="24"/>
                                   </w:rPr>
-                                  <w:t>Селін О</w:t>
-                                </w:r>
-                                <w:r>
-                                  <w:rPr>
-                                    <w:sz w:val="20"/>
-                                  </w:rPr>
-                                  <w:t xml:space="preserve">. </w:t>
-                                </w:r>
-                                <w:r>
-                                  <w:rPr>
-                                    <w:sz w:val="20"/>
-                                    <w:szCs w:val="24"/>
-                                  </w:rPr>
-                                  <w:t>М</w:t>
+                                  <w:t>Стативка Ю.І.</w:t>
                                 </w:r>
                               </w:p>
                             </w:txbxContent>
@@ -2927,19 +2847,7 @@
                                   <w:rPr>
                                     <w:sz w:val="18"/>
                                   </w:rPr>
-                                  <w:t xml:space="preserve"> З</w:t>
-                                </w:r>
-                                <w:r>
-                                  <w:rPr>
-                                    <w:sz w:val="18"/>
-                                  </w:rPr>
-                                  <w:t>а</w:t>
-                                </w:r>
-                                <w:r>
-                                  <w:rPr>
-                                    <w:sz w:val="18"/>
-                                  </w:rPr>
-                                  <w:t>тверд.</w:t>
+                                  <w:t xml:space="preserve"> Затверд.</w:t>
                                 </w:r>
                               </w:p>
                             </w:txbxContent>
@@ -3790,7 +3698,6 @@
                           <w:jc w:val="center"/>
                           <w:rPr>
                             <w:rFonts w:ascii="Journal" w:hAnsi="Journal"/>
-                            <w:color w:val="FF0000"/>
                           </w:rPr>
                         </w:pPr>
                         <w:r>
@@ -3804,68 +3711,34 @@
                         </w:r>
                         <w:r>
                           <w:rPr>
-                            <w:color w:val="FF0000"/>
                             <w:szCs w:val="28"/>
-                            <w:lang w:val="en-US"/>
+                            <w:lang w:val="ru-RU"/>
                           </w:rPr>
-                          <w:t>N</w:t>
+                          <w:t>14240</w:t>
                         </w:r>
                         <w:r>
                           <w:rPr>
-                            <w:color w:val="FF0000"/>
                             <w:szCs w:val="28"/>
                           </w:rPr>
-                          <w:t>_заліковки.03.</w:t>
+                          <w:t>.03.</w:t>
                         </w:r>
                         <w:r>
                           <w:rPr>
-                            <w:color w:val="FF0000"/>
                             <w:szCs w:val="28"/>
-                            <w:lang w:val="en-US"/>
                           </w:rPr>
-                          <w:t>N</w:t>
+                          <w:t>01</w:t>
                         </w:r>
                         <w:r>
                           <w:rPr>
-                            <w:color w:val="FF0000"/>
                             <w:szCs w:val="28"/>
                           </w:rPr>
-                          <w:t>Г</w:t>
+                          <w:t>.</w:t>
                         </w:r>
                         <w:r>
                           <w:rPr>
-                            <w:color w:val="FF0000"/>
                             <w:szCs w:val="28"/>
                           </w:rPr>
-                          <w:t>рупи.</w:t>
-                        </w:r>
-                        <w:r>
-                          <w:rPr>
-                            <w:color w:val="FF0000"/>
-                            <w:szCs w:val="28"/>
-                            <w:lang w:val="en-US"/>
-                          </w:rPr>
-                          <w:t>N</w:t>
-                        </w:r>
-                        <w:r>
-                          <w:rPr>
-                            <w:color w:val="FF0000"/>
-                            <w:szCs w:val="28"/>
-                          </w:rPr>
-                          <w:t>Т</w:t>
-                        </w:r>
-                        <w:r>
-                          <w:rPr>
-                            <w:color w:val="FF0000"/>
-                            <w:szCs w:val="28"/>
-                          </w:rPr>
-                          <w:t>еми</w:t>
-                        </w:r>
-                        <w:r>
-                          <w:rPr>
-                            <w:color w:val="FF0000"/>
-                          </w:rPr>
-                          <w:t xml:space="preserve"> теми</w:t>
+                          <w:t>03</w:t>
                         </w:r>
                       </w:p>
                       <w:p/>
@@ -3958,28 +3831,15 @@
                             <w:pStyle w:val="a7"/>
                             <w:rPr>
                               <w:rFonts w:ascii="Journal" w:hAnsi="Journal"/>
-                              <w:sz w:val="14"/>
+                              <w:sz w:val="12"/>
                             </w:rPr>
                           </w:pPr>
                           <w:r>
                             <w:rPr>
-                              <w:sz w:val="20"/>
+                              <w:sz w:val="18"/>
                               <w:szCs w:val="24"/>
                             </w:rPr>
-                            <w:t>Селін О</w:t>
-                          </w:r>
-                          <w:r>
-                            <w:rPr>
-                              <w:sz w:val="20"/>
-                            </w:rPr>
-                            <w:t xml:space="preserve">. </w:t>
-                          </w:r>
-                          <w:r>
-                            <w:rPr>
-                              <w:sz w:val="20"/>
-                              <w:szCs w:val="24"/>
-                            </w:rPr>
-                            <w:t>М</w:t>
+                            <w:t>Стативка Ю.І.</w:t>
                           </w:r>
                         </w:p>
                       </w:txbxContent>
@@ -4067,19 +3927,7 @@
                             <w:rPr>
                               <w:sz w:val="18"/>
                             </w:rPr>
-                            <w:t xml:space="preserve"> З</w:t>
-                          </w:r>
-                          <w:r>
-                            <w:rPr>
-                              <w:sz w:val="18"/>
-                            </w:rPr>
-                            <w:t>а</w:t>
-                          </w:r>
-                          <w:r>
-                            <w:rPr>
-                              <w:sz w:val="18"/>
-                            </w:rPr>
-                            <w:t>тверд.</w:t>
+                            <w:t xml:space="preserve"> Затверд.</w:t>
                           </w:r>
                         </w:p>
                       </w:txbxContent>
@@ -4534,20 +4382,20 @@
         </w:rPr>
         <w:t xml:space="preserve">розподілену систему керування версіями файлів та спільної роботи </w:t>
       </w:r>
+      <w:r>
+        <w:rPr>
+          <w:lang w:val="en-US"/>
+        </w:rPr>
+        <w:t>GitHub</w:t>
+      </w:r>
+      <w:r>
+        <w:rPr>
+          <w:lang w:val="uk-UA"/>
+        </w:rPr>
+        <w:t>.</w:t>
+      </w:r>
       <w:bookmarkStart w:id="0" w:name="_GoBack"/>
       <w:bookmarkEnd w:id="0"/>
-      <w:r>
-        <w:rPr>
-          <w:lang w:val="en-US"/>
-        </w:rPr>
-        <w:t>GitHub</w:t>
-      </w:r>
-      <w:r>
-        <w:rPr>
-          <w:lang w:val="uk-UA"/>
-        </w:rPr>
-        <w:t>.</w:t>
-      </w:r>
     </w:p>
     <w:sectPr>
       <w:pgSz w:w="11906" w:h="16838"/>
@@ -4817,6 +4665,7 @@
     <w:lvl w:ilvl="0" w:tplc="8F400128">
       <w:start w:val="1"/>
       <w:numFmt w:val="russianLower"/>
+      <w:pStyle w:val="StyleHeading1Left0cmFirstline0cm"/>
       <w:lvlText w:val="%1)"/>
       <w:lvlJc w:val="left"/>
       <w:pPr>
@@ -6139,7 +5988,7 @@
 </file>
 
 <file path=customXml/itemProps1.xml><?xml version="1.0" encoding="utf-8"?>
-<ds:datastoreItem xmlns:ds="http://schemas.openxmlformats.org/officeDocument/2006/customXml" ds:itemID="{A73139D6-334A-4DF2-A635-4CD19C0B6E8B}">
+<ds:datastoreItem xmlns:ds="http://schemas.openxmlformats.org/officeDocument/2006/customXml" ds:itemID="{376279A0-456C-4F45-93C2-C8A62897FD37}">
   <ds:schemaRefs>
     <ds:schemaRef ds:uri="http://schemas.openxmlformats.org/officeDocument/2006/bibliography"/>
   </ds:schemaRefs>

--- a/Word/Частина 1.docx
+++ b/Word/Частина 1.docx
@@ -4216,6 +4216,7 @@
         <w:spacing w:after="200" w:line="276" w:lineRule="auto"/>
         <w:rPr>
           <w:szCs w:val="28"/>
+          <w:lang w:val="uk-UA"/>
         </w:rPr>
       </w:pPr>
       <w:r>
@@ -4223,7 +4224,7 @@
           <w:szCs w:val="28"/>
           <w:lang w:val="uk-UA"/>
         </w:rPr>
-        <w:t>Побудова об’єктної моделі</w:t>
+        <w:t>Опис об’єктної моделі</w:t>
       </w:r>
     </w:p>
     <w:p>
@@ -4243,7 +4244,7 @@
           <w:szCs w:val="28"/>
           <w:lang w:val="uk-UA"/>
         </w:rPr>
-        <w:t>Програмна реалізація</w:t>
+        <w:t>Побудова об’єктної моделі</w:t>
       </w:r>
     </w:p>
     <w:p>
@@ -4263,7 +4264,7 @@
           <w:szCs w:val="28"/>
           <w:lang w:val="uk-UA"/>
         </w:rPr>
-        <w:t>Порядок використання програми</w:t>
+        <w:t>Програмна реалізація</w:t>
       </w:r>
     </w:p>
     <w:p>
@@ -4283,8 +4284,30 @@
           <w:szCs w:val="28"/>
           <w:lang w:val="uk-UA"/>
         </w:rPr>
+        <w:t>Порядок використання програми</w:t>
+      </w:r>
+    </w:p>
+    <w:p>
+      <w:pPr>
+        <w:pStyle w:val="ad"/>
+        <w:numPr>
+          <w:ilvl w:val="1"/>
+          <w:numId w:val="2"/>
+        </w:numPr>
+        <w:spacing w:after="200" w:line="276" w:lineRule="auto"/>
+        <w:rPr>
+          <w:szCs w:val="28"/>
+        </w:rPr>
+      </w:pPr>
+      <w:r>
+        <w:rPr>
+          <w:szCs w:val="28"/>
+          <w:lang w:val="uk-UA"/>
+        </w:rPr>
         <w:t>Приклад використання</w:t>
       </w:r>
+      <w:bookmarkStart w:id="0" w:name="_GoBack"/>
+      <w:bookmarkEnd w:id="0"/>
     </w:p>
     <w:p>
       <w:pPr>
@@ -4394,8 +4417,6 @@
         </w:rPr>
         <w:t>.</w:t>
       </w:r>
-      <w:bookmarkStart w:id="0" w:name="_GoBack"/>
-      <w:bookmarkEnd w:id="0"/>
     </w:p>
     <w:sectPr>
       <w:pgSz w:w="11906" w:h="16838"/>
@@ -5988,7 +6009,7 @@
 </file>
 
 <file path=customXml/itemProps1.xml><?xml version="1.0" encoding="utf-8"?>
-<ds:datastoreItem xmlns:ds="http://schemas.openxmlformats.org/officeDocument/2006/customXml" ds:itemID="{376279A0-456C-4F45-93C2-C8A62897FD37}">
+<ds:datastoreItem xmlns:ds="http://schemas.openxmlformats.org/officeDocument/2006/customXml" ds:itemID="{D706A02C-C052-4FA5-963D-D4B87E96F02C}">
   <ds:schemaRefs>
     <ds:schemaRef ds:uri="http://schemas.openxmlformats.org/officeDocument/2006/bibliography"/>
   </ds:schemaRefs>

--- a/Word/Частина 1.docx
+++ b/Word/Частина 1.docx
@@ -400,6 +400,14 @@
           <w:lang w:val="uk-UA"/>
         </w:rPr>
         <w:t xml:space="preserve"> курсу</w:t>
+      </w:r>
+      <w:r>
+        <w:rPr>
+          <w:sz w:val="24"/>
+          <w:szCs w:val="20"/>
+          <w:lang w:val="uk-UA"/>
+        </w:rPr>
+        <w:t xml:space="preserve"> групи 1</w:t>
       </w:r>
       <w:r>
         <w:rPr>
@@ -4259,6 +4267,7 @@
           <w:szCs w:val="28"/>
         </w:rPr>
       </w:pPr>
+      <w:bookmarkStart w:id="0" w:name="_GoBack"/>
       <w:r>
         <w:rPr>
           <w:szCs w:val="28"/>
@@ -4267,6 +4276,7 @@
         <w:t>Програмна реалізація</w:t>
       </w:r>
     </w:p>
+    <w:bookmarkEnd w:id="0"/>
     <w:p>
       <w:pPr>
         <w:pStyle w:val="ad"/>
@@ -4284,30 +4294,36 @@
           <w:szCs w:val="28"/>
           <w:lang w:val="uk-UA"/>
         </w:rPr>
-        <w:t>Порядок використання програми</w:t>
-      </w:r>
-    </w:p>
-    <w:p>
-      <w:pPr>
-        <w:pStyle w:val="ad"/>
-        <w:numPr>
-          <w:ilvl w:val="1"/>
-          <w:numId w:val="2"/>
-        </w:numPr>
-        <w:spacing w:after="200" w:line="276" w:lineRule="auto"/>
+        <w:t xml:space="preserve">Порядок </w:t>
+      </w:r>
+      <w:r>
         <w:rPr>
           <w:szCs w:val="28"/>
-        </w:rPr>
-      </w:pPr>
+          <w:lang w:val="uk-UA"/>
+        </w:rPr>
+        <w:t>та п</w:t>
+      </w:r>
       <w:r>
         <w:rPr>
           <w:szCs w:val="28"/>
           <w:lang w:val="uk-UA"/>
         </w:rPr>
-        <w:t>Приклад використання</w:t>
-      </w:r>
-      <w:bookmarkStart w:id="0" w:name="_GoBack"/>
-      <w:bookmarkEnd w:id="0"/>
+        <w:t>риклад використання</w:t>
+      </w:r>
+      <w:r>
+        <w:rPr>
+          <w:szCs w:val="28"/>
+          <w:lang w:val="uk-UA"/>
+        </w:rPr>
+        <w:t xml:space="preserve"> </w:t>
+      </w:r>
+      <w:r>
+        <w:rPr>
+          <w:szCs w:val="28"/>
+          <w:lang w:val="uk-UA"/>
+        </w:rPr>
+        <w:t>програми</w:t>
+      </w:r>
     </w:p>
     <w:p>
       <w:pPr>
@@ -6009,7 +6025,7 @@
 </file>
 
 <file path=customXml/itemProps1.xml><?xml version="1.0" encoding="utf-8"?>
-<ds:datastoreItem xmlns:ds="http://schemas.openxmlformats.org/officeDocument/2006/customXml" ds:itemID="{D706A02C-C052-4FA5-963D-D4B87E96F02C}">
+<ds:datastoreItem xmlns:ds="http://schemas.openxmlformats.org/officeDocument/2006/customXml" ds:itemID="{71E22859-94D6-4F8D-8D9A-1B7211B092E1}">
   <ds:schemaRefs>
     <ds:schemaRef ds:uri="http://schemas.openxmlformats.org/officeDocument/2006/bibliography"/>
   </ds:schemaRefs>

--- a/Word/Частина 1.docx
+++ b/Word/Частина 1.docx
@@ -359,15 +359,6 @@
     </w:p>
     <w:p>
       <w:pPr>
-        <w:jc w:val="center"/>
-        <w:rPr>
-          <w:szCs w:val="20"/>
-          <w:lang w:val="uk-UA"/>
-        </w:rPr>
-      </w:pPr>
-    </w:p>
-    <w:p>
-      <w:pPr>
         <w:ind w:left="5103"/>
         <w:jc w:val="right"/>
         <w:rPr>
@@ -407,23 +398,26 @@
           <w:szCs w:val="20"/>
           <w:lang w:val="uk-UA"/>
         </w:rPr>
-        <w:t xml:space="preserve"> групи 1</w:t>
-      </w:r>
-      <w:r>
+        <w:t>,</w:t>
+      </w:r>
+    </w:p>
+    <w:p>
+      <w:pPr>
+        <w:ind w:left="5103"/>
+        <w:jc w:val="right"/>
         <w:rPr>
           <w:sz w:val="24"/>
           <w:szCs w:val="20"/>
           <w:lang w:val="uk-UA"/>
         </w:rPr>
-        <w:t xml:space="preserve"> </w:t>
-      </w:r>
+      </w:pPr>
       <w:r>
         <w:rPr>
           <w:sz w:val="24"/>
           <w:szCs w:val="20"/>
           <w:lang w:val="uk-UA"/>
         </w:rPr>
-        <w:t xml:space="preserve"> </w:t>
+        <w:t>Заочної форми навчання</w:t>
       </w:r>
     </w:p>
     <w:p>
@@ -3351,11 +3345,15 @@
                                 <w:pStyle w:val="a7"/>
                                 <w:jc w:val="center"/>
                                 <w:rPr>
-                                  <w:color w:val="FF0000"/>
                                   <w:sz w:val="18"/>
-                                  <w:lang w:val="en-US"/>
                                 </w:rPr>
                               </w:pPr>
+                              <w:r>
+                                <w:rPr>
+                                  <w:sz w:val="18"/>
+                                </w:rPr>
+                                <w:t>29</w:t>
+                              </w:r>
                             </w:p>
                           </w:txbxContent>
                         </wps:txbx>
@@ -4042,11 +4040,15 @@
                           <w:pStyle w:val="a7"/>
                           <w:jc w:val="center"/>
                           <w:rPr>
-                            <w:color w:val="FF0000"/>
                             <w:sz w:val="18"/>
-                            <w:lang w:val="en-US"/>
                           </w:rPr>
                         </w:pPr>
+                        <w:r>
+                          <w:rPr>
+                            <w:sz w:val="18"/>
+                          </w:rPr>
+                          <w:t>29</w:t>
+                        </w:r>
                       </w:p>
                     </w:txbxContent>
                   </v:textbox>
@@ -4267,7 +4269,6 @@
           <w:szCs w:val="28"/>
         </w:rPr>
       </w:pPr>
-      <w:bookmarkStart w:id="0" w:name="_GoBack"/>
       <w:r>
         <w:rPr>
           <w:szCs w:val="28"/>
@@ -4276,7 +4277,6 @@
         <w:t>Програмна реалізація</w:t>
       </w:r>
     </w:p>
-    <w:bookmarkEnd w:id="0"/>
     <w:p>
       <w:pPr>
         <w:pStyle w:val="ad"/>
@@ -4294,35 +4294,21 @@
           <w:szCs w:val="28"/>
           <w:lang w:val="uk-UA"/>
         </w:rPr>
-        <w:t xml:space="preserve">Порядок </w:t>
+        <w:t>Порядок та п</w:t>
       </w:r>
       <w:r>
         <w:rPr>
           <w:szCs w:val="28"/>
           <w:lang w:val="uk-UA"/>
         </w:rPr>
-        <w:t>та п</w:t>
+        <w:t>риклад використання</w:t>
       </w:r>
       <w:r>
         <w:rPr>
           <w:szCs w:val="28"/>
           <w:lang w:val="uk-UA"/>
         </w:rPr>
-        <w:t>риклад використання</w:t>
-      </w:r>
-      <w:r>
-        <w:rPr>
-          <w:szCs w:val="28"/>
-          <w:lang w:val="uk-UA"/>
-        </w:rPr>
-        <w:t xml:space="preserve"> </w:t>
-      </w:r>
-      <w:r>
-        <w:rPr>
-          <w:szCs w:val="28"/>
-          <w:lang w:val="uk-UA"/>
-        </w:rPr>
-        <w:t>програми</w:t>
+        <w:t xml:space="preserve"> програми</w:t>
       </w:r>
     </w:p>
     <w:p>
@@ -4362,7 +4348,21 @@
           <w:szCs w:val="28"/>
           <w:lang w:val="uk-UA"/>
         </w:rPr>
-        <w:t>Перелік посилань</w:t>
+        <w:t xml:space="preserve">Перелік </w:t>
+      </w:r>
+      <w:r>
+        <w:rPr>
+          <w:szCs w:val="28"/>
+          <w:lang w:val="uk-UA"/>
+        </w:rPr>
+        <w:t xml:space="preserve">літератури та </w:t>
+      </w:r>
+      <w:r>
+        <w:rPr>
+          <w:szCs w:val="28"/>
+          <w:lang w:val="uk-UA"/>
+        </w:rPr>
+        <w:t>посилань</w:t>
       </w:r>
     </w:p>
     <w:p>
@@ -4433,6 +4433,8 @@
         </w:rPr>
         <w:t>.</w:t>
       </w:r>
+      <w:bookmarkStart w:id="0" w:name="_GoBack"/>
+      <w:bookmarkEnd w:id="0"/>
     </w:p>
     <w:sectPr>
       <w:pgSz w:w="11906" w:h="16838"/>
@@ -6025,7 +6027,7 @@
 </file>
 
 <file path=customXml/itemProps1.xml><?xml version="1.0" encoding="utf-8"?>
-<ds:datastoreItem xmlns:ds="http://schemas.openxmlformats.org/officeDocument/2006/customXml" ds:itemID="{71E22859-94D6-4F8D-8D9A-1B7211B092E1}">
+<ds:datastoreItem xmlns:ds="http://schemas.openxmlformats.org/officeDocument/2006/customXml" ds:itemID="{8703A62A-EC18-4DE7-B246-6BD1B0B2EFAA}">
   <ds:schemaRefs>
     <ds:schemaRef ds:uri="http://schemas.openxmlformats.org/officeDocument/2006/bibliography"/>
   </ds:schemaRefs>
